--- a/QA/US18_Student_Can_Submit_Message_to_Supervisor.docx
+++ b/QA/US18_Student_Can_Submit_Message_to_Supervisor.docx
@@ -258,7 +258,10 @@
           </w:tcPr>
           <w:p>
             <w:r>
-              <w:t>Taken to personal user profile.</w:t>
+              <w:t xml:space="preserve">Taken to </w:t>
+            </w:r>
+            <w:r>
+              <w:t>their dashboard.</w:t>
             </w:r>
           </w:p>
         </w:tc>
@@ -266,19 +269,31 @@
           <w:tcPr>
             <w:tcW w:w="2268" w:type="dxa"/>
           </w:tcPr>
-          <w:p/>
+          <w:p>
+            <w:r>
+              <w:t>OK</w:t>
+            </w:r>
+          </w:p>
         </w:tc>
         <w:tc>
           <w:tcPr>
             <w:tcW w:w="1701" w:type="dxa"/>
           </w:tcPr>
-          <w:p/>
-        </w:tc>
-        <w:tc>
-          <w:tcPr>
-            <w:tcW w:w="1985" w:type="dxa"/>
-          </w:tcPr>
-          <w:p/>
+          <w:p>
+            <w:r>
+              <w:t>16/02/2015</w:t>
+            </w:r>
+          </w:p>
+        </w:tc>
+        <w:tc>
+          <w:tcPr>
+            <w:tcW w:w="1985" w:type="dxa"/>
+          </w:tcPr>
+          <w:p>
+            <w:r>
+              <w:t>Success</w:t>
+            </w:r>
+          </w:p>
         </w:tc>
       </w:tr>
       <w:tr>
@@ -301,7 +316,10 @@
           </w:tcPr>
           <w:p>
             <w:r>
-              <w:t>Profile.php</w:t>
+              <w:t>Dashboard</w:t>
+            </w:r>
+            <w:r>
+              <w:t>.php</w:t>
             </w:r>
           </w:p>
         </w:tc>
@@ -311,7 +329,7 @@
           </w:tcPr>
           <w:p>
             <w:r>
-              <w:t>Clicked button to take go to communication page.</w:t>
+              <w:t>User clicks ‘view all’ under message summary.</w:t>
             </w:r>
           </w:p>
         </w:tc>
@@ -321,7 +339,7 @@
           </w:tcPr>
           <w:p>
             <w:r>
-              <w:t>Taken to communication page.</w:t>
+              <w:t>Taken to message history.</w:t>
             </w:r>
           </w:p>
         </w:tc>
@@ -329,19 +347,31 @@
           <w:tcPr>
             <w:tcW w:w="2268" w:type="dxa"/>
           </w:tcPr>
-          <w:p/>
+          <w:p>
+            <w:r>
+              <w:t>OK</w:t>
+            </w:r>
+          </w:p>
         </w:tc>
         <w:tc>
           <w:tcPr>
             <w:tcW w:w="1701" w:type="dxa"/>
           </w:tcPr>
-          <w:p/>
-        </w:tc>
-        <w:tc>
-          <w:tcPr>
-            <w:tcW w:w="1985" w:type="dxa"/>
-          </w:tcPr>
-          <w:p/>
+          <w:p>
+            <w:r>
+              <w:t>16/02/2015</w:t>
+            </w:r>
+          </w:p>
+        </w:tc>
+        <w:tc>
+          <w:tcPr>
+            <w:tcW w:w="1985" w:type="dxa"/>
+          </w:tcPr>
+          <w:p>
+            <w:r>
+              <w:t>Success</w:t>
+            </w:r>
+          </w:p>
         </w:tc>
       </w:tr>
       <w:tr>
@@ -392,19 +422,31 @@
           <w:tcPr>
             <w:tcW w:w="2268" w:type="dxa"/>
           </w:tcPr>
-          <w:p/>
+          <w:p>
+            <w:r>
+              <w:t>OK</w:t>
+            </w:r>
+          </w:p>
         </w:tc>
         <w:tc>
           <w:tcPr>
             <w:tcW w:w="1701" w:type="dxa"/>
           </w:tcPr>
-          <w:p/>
-        </w:tc>
-        <w:tc>
-          <w:tcPr>
-            <w:tcW w:w="1985" w:type="dxa"/>
-          </w:tcPr>
-          <w:p/>
+          <w:p>
+            <w:r>
+              <w:t>16/02/2015</w:t>
+            </w:r>
+          </w:p>
+        </w:tc>
+        <w:tc>
+          <w:tcPr>
+            <w:tcW w:w="1985" w:type="dxa"/>
+          </w:tcPr>
+          <w:p>
+            <w:r>
+              <w:t>Success</w:t>
+            </w:r>
+          </w:p>
         </w:tc>
       </w:tr>
       <w:tr>
@@ -455,19 +497,31 @@
           <w:tcPr>
             <w:tcW w:w="2268" w:type="dxa"/>
           </w:tcPr>
-          <w:p/>
+          <w:p>
+            <w:r>
+              <w:t>Message sent previously is re-sent.</w:t>
+            </w:r>
+          </w:p>
         </w:tc>
         <w:tc>
           <w:tcPr>
             <w:tcW w:w="1701" w:type="dxa"/>
           </w:tcPr>
-          <w:p/>
-        </w:tc>
-        <w:tc>
-          <w:tcPr>
-            <w:tcW w:w="1985" w:type="dxa"/>
-          </w:tcPr>
-          <w:p/>
+          <w:p>
+            <w:r>
+              <w:t>16/02/2015</w:t>
+            </w:r>
+          </w:p>
+        </w:tc>
+        <w:tc>
+          <w:tcPr>
+            <w:tcW w:w="1985" w:type="dxa"/>
+          </w:tcPr>
+          <w:p>
+            <w:r>
+              <w:t>Failure</w:t>
+            </w:r>
+          </w:p>
         </w:tc>
       </w:tr>
       <w:tr>
@@ -782,19 +836,31 @@
           <w:tcPr>
             <w:tcW w:w="2268" w:type="dxa"/>
           </w:tcPr>
-          <w:p/>
+          <w:p>
+            <w:r>
+              <w:t>OK</w:t>
+            </w:r>
+          </w:p>
         </w:tc>
         <w:tc>
           <w:tcPr>
             <w:tcW w:w="1701" w:type="dxa"/>
           </w:tcPr>
-          <w:p/>
-        </w:tc>
-        <w:tc>
-          <w:tcPr>
-            <w:tcW w:w="1985" w:type="dxa"/>
-          </w:tcPr>
-          <w:p/>
+          <w:p>
+            <w:r>
+              <w:t>16/02/2015</w:t>
+            </w:r>
+          </w:p>
+        </w:tc>
+        <w:tc>
+          <w:tcPr>
+            <w:tcW w:w="1985" w:type="dxa"/>
+          </w:tcPr>
+          <w:p>
+            <w:r>
+              <w:t>Success</w:t>
+            </w:r>
+          </w:p>
         </w:tc>
       </w:tr>
       <w:tr>
@@ -827,7 +893,15 @@
           </w:tcPr>
           <w:p>
             <w:r>
-              <w:t>A non logged in user tries to access the communication page.</w:t>
+              <w:t xml:space="preserve">A </w:t>
+            </w:r>
+            <w:proofErr w:type="gramStart"/>
+            <w:r>
+              <w:t>non logged</w:t>
+            </w:r>
+            <w:proofErr w:type="gramEnd"/>
+            <w:r>
+              <w:t xml:space="preserve"> in user tries to access the communication page.</w:t>
             </w:r>
           </w:p>
         </w:tc>
@@ -845,19 +919,31 @@
           <w:tcPr>
             <w:tcW w:w="2268" w:type="dxa"/>
           </w:tcPr>
-          <w:p/>
+          <w:p>
+            <w:r>
+              <w:t>OK</w:t>
+            </w:r>
+          </w:p>
         </w:tc>
         <w:tc>
           <w:tcPr>
             <w:tcW w:w="1701" w:type="dxa"/>
           </w:tcPr>
-          <w:p/>
-        </w:tc>
-        <w:tc>
-          <w:tcPr>
-            <w:tcW w:w="1985" w:type="dxa"/>
-          </w:tcPr>
-          <w:p/>
+          <w:p>
+            <w:r>
+              <w:t>16/02/2015</w:t>
+            </w:r>
+          </w:p>
+        </w:tc>
+        <w:tc>
+          <w:tcPr>
+            <w:tcW w:w="1985" w:type="dxa"/>
+          </w:tcPr>
+          <w:p>
+            <w:r>
+              <w:t>Success</w:t>
+            </w:r>
+          </w:p>
         </w:tc>
       </w:tr>
       <w:tr>
